--- a/Week 4/les 12.docx
+++ b/Week 4/les 12.docx
@@ -895,7 +895,6 @@
           <w:b/>
         </w:rPr>
       </w:pPr>
-      <w:bookmarkStart w:id="0" w:name="_GoBack"/>
       <w:r>
         <w:rPr>
           <w:b/>
@@ -930,7 +929,6 @@
         <w:t>String omdat hiermee het probleem ook opgelost is.</w:t>
       </w:r>
     </w:p>
-    <w:bookmarkEnd w:id="0"/>
     <w:p>
       <w:pPr>
         <w:pStyle w:val="Kop2"/>
@@ -989,6 +987,7 @@
         <w:t>() ) en test de methoden in het hoofdprogramma.</w:t>
       </w:r>
     </w:p>
+    <w:p/>
     <w:p>
       <w:pPr>
         <w:pStyle w:val="Kop2"/>
@@ -1459,6 +1458,8 @@
         <w:br/>
         <w:t>}</w:t>
       </w:r>
+      <w:bookmarkStart w:id="0" w:name="_GoBack"/>
+      <w:bookmarkEnd w:id="0"/>
     </w:p>
     <w:p>
       <w:r>
